--- a/CursWork/OutputFile.docx
+++ b/CursWork/OutputFile.docx
@@ -182,7 +182,7 @@
                 <w:sz w:val="28"/>
                 <w:lang w:val="en-US"/>
               </w:rPr>
-              <w:t>Кухарчук Дмитрий Сергеевич</w:t>
+              <w:t>Ивашевский Илья Игоревич</w:t>
             </w:r>
           </w:p>
         </w:tc>
@@ -228,7 +228,7 @@
                 <w:sz w:val="28"/>
                 <w:lang w:val="en-US"/>
               </w:rPr>
-              <w:t>Ивашевский Илья Игоревич</w:t>
+              <w:t>Кухарчук Дмитрий Сергеевич</w:t>
             </w:r>
           </w:p>
         </w:tc>

--- a/CursWork/OutputFile.docx
+++ b/CursWork/OutputFile.docx
@@ -73,7 +73,7 @@
           <w:sz w:val="28"/>
           <w:lang w:val="en-US"/>
         </w:rPr>
-        <w:t>2</w:t>
+        <w:t>27</w:t>
       </w:r>
     </w:p>
     <w:p>
@@ -182,6 +182,466 @@
                 <w:sz w:val="28"/>
                 <w:lang w:val="en-US"/>
               </w:rPr>
+              <w:t>Александров Василий Петрович</w:t>
+            </w:r>
+          </w:p>
+        </w:tc>
+      </w:tr>
+      <w:tr>
+        <w:tc>
+          <w:tcPr>
+            <w:tcW w:w="988" w:type="dxa"/>
+          </w:tcPr>
+          <w:p>
+            <w:pPr>
+              <w:jc w:val="center"/>
+              <w:rPr>
+                <w:rFonts w:ascii="Times New Roman" w:hAnsi="Times New Roman" w:cs="Times New Roman"/>
+                <w:sz w:val="28"/>
+              </w:rPr>
+            </w:pPr>
+            <w:r>
+              <w:rPr>
+                <w:rFonts w:ascii="Times New Roman" w:hAnsi="Times New Roman" w:cs="Times New Roman"/>
+                <w:sz w:val="28"/>
+              </w:rPr>
+              <w:t>2</w:t>
+            </w:r>
+          </w:p>
+        </w:tc>
+        <w:tc>
+          <w:tcPr>
+            <w:tcW w:w="8357" w:type="dxa"/>
+          </w:tcPr>
+          <w:p>
+            <w:pPr>
+              <w:jc w:val="center"/>
+              <w:rPr>
+                <w:rFonts w:ascii="Times New Roman" w:hAnsi="Times New Roman" w:cs="Times New Roman"/>
+                <w:sz w:val="28"/>
+                <w:lang w:val="en-US"/>
+              </w:rPr>
+            </w:pPr>
+            <w:r>
+              <w:rPr>
+                <w:rFonts w:ascii="Times New Roman" w:hAnsi="Times New Roman" w:cs="Times New Roman"/>
+                <w:sz w:val="28"/>
+                <w:lang w:val="en-US"/>
+              </w:rPr>
+              <w:t>Барсуков Артём Романович</w:t>
+            </w:r>
+          </w:p>
+        </w:tc>
+      </w:tr>
+      <w:tr>
+        <w:tc>
+          <w:tcPr>
+            <w:tcW w:w="988" w:type="dxa"/>
+          </w:tcPr>
+          <w:p>
+            <w:pPr>
+              <w:jc w:val="center"/>
+              <w:rPr>
+                <w:rFonts w:ascii="Times New Roman" w:hAnsi="Times New Roman" w:cs="Times New Roman"/>
+                <w:sz w:val="28"/>
+              </w:rPr>
+            </w:pPr>
+            <w:r>
+              <w:rPr>
+                <w:rFonts w:ascii="Times New Roman" w:hAnsi="Times New Roman" w:cs="Times New Roman"/>
+                <w:sz w:val="28"/>
+              </w:rPr>
+              <w:t>3</w:t>
+            </w:r>
+          </w:p>
+        </w:tc>
+        <w:tc>
+          <w:tcPr>
+            <w:tcW w:w="8357" w:type="dxa"/>
+          </w:tcPr>
+          <w:p>
+            <w:pPr>
+              <w:jc w:val="center"/>
+              <w:rPr>
+                <w:rFonts w:ascii="Times New Roman" w:hAnsi="Times New Roman" w:cs="Times New Roman"/>
+                <w:sz w:val="28"/>
+                <w:lang w:val="en-US"/>
+              </w:rPr>
+            </w:pPr>
+            <w:r>
+              <w:rPr>
+                <w:rFonts w:ascii="Times New Roman" w:hAnsi="Times New Roman" w:cs="Times New Roman"/>
+                <w:sz w:val="28"/>
+                <w:lang w:val="en-US"/>
+              </w:rPr>
+              <w:t>Большаков Руслан Андреевич</w:t>
+            </w:r>
+          </w:p>
+        </w:tc>
+      </w:tr>
+      <w:tr>
+        <w:tc>
+          <w:tcPr>
+            <w:tcW w:w="988" w:type="dxa"/>
+          </w:tcPr>
+          <w:p>
+            <w:pPr>
+              <w:jc w:val="center"/>
+              <w:rPr>
+                <w:rFonts w:ascii="Times New Roman" w:hAnsi="Times New Roman" w:cs="Times New Roman"/>
+                <w:sz w:val="28"/>
+              </w:rPr>
+            </w:pPr>
+            <w:r>
+              <w:rPr>
+                <w:rFonts w:ascii="Times New Roman" w:hAnsi="Times New Roman" w:cs="Times New Roman"/>
+                <w:sz w:val="28"/>
+              </w:rPr>
+              <w:t>4</w:t>
+            </w:r>
+          </w:p>
+        </w:tc>
+        <w:tc>
+          <w:tcPr>
+            <w:tcW w:w="8357" w:type="dxa"/>
+          </w:tcPr>
+          <w:p>
+            <w:pPr>
+              <w:jc w:val="center"/>
+              <w:rPr>
+                <w:rFonts w:ascii="Times New Roman" w:hAnsi="Times New Roman" w:cs="Times New Roman"/>
+                <w:sz w:val="28"/>
+                <w:lang w:val="en-US"/>
+              </w:rPr>
+            </w:pPr>
+            <w:r>
+              <w:rPr>
+                <w:rFonts w:ascii="Times New Roman" w:hAnsi="Times New Roman" w:cs="Times New Roman"/>
+                <w:sz w:val="28"/>
+                <w:lang w:val="en-US"/>
+              </w:rPr>
+              <w:t>Борисова Елизавета Романовна</w:t>
+            </w:r>
+          </w:p>
+        </w:tc>
+      </w:tr>
+      <w:tr>
+        <w:tc>
+          <w:tcPr>
+            <w:tcW w:w="988" w:type="dxa"/>
+          </w:tcPr>
+          <w:p>
+            <w:pPr>
+              <w:jc w:val="center"/>
+              <w:rPr>
+                <w:rFonts w:ascii="Times New Roman" w:hAnsi="Times New Roman" w:cs="Times New Roman"/>
+                <w:sz w:val="28"/>
+              </w:rPr>
+            </w:pPr>
+            <w:r>
+              <w:rPr>
+                <w:rFonts w:ascii="Times New Roman" w:hAnsi="Times New Roman" w:cs="Times New Roman"/>
+                <w:sz w:val="28"/>
+              </w:rPr>
+              <w:t>5</w:t>
+            </w:r>
+          </w:p>
+        </w:tc>
+        <w:tc>
+          <w:tcPr>
+            <w:tcW w:w="8357" w:type="dxa"/>
+          </w:tcPr>
+          <w:p>
+            <w:pPr>
+              <w:jc w:val="center"/>
+              <w:rPr>
+                <w:rFonts w:ascii="Times New Roman" w:hAnsi="Times New Roman" w:cs="Times New Roman"/>
+                <w:sz w:val="28"/>
+                <w:lang w:val="en-US"/>
+              </w:rPr>
+            </w:pPr>
+            <w:r>
+              <w:rPr>
+                <w:rFonts w:ascii="Times New Roman" w:hAnsi="Times New Roman" w:cs="Times New Roman"/>
+                <w:sz w:val="28"/>
+                <w:lang w:val="en-US"/>
+              </w:rPr>
+              <w:t>Виноградова Елизавета Ильинична</w:t>
+            </w:r>
+          </w:p>
+        </w:tc>
+      </w:tr>
+      <w:tr>
+        <w:tc>
+          <w:tcPr>
+            <w:tcW w:w="988" w:type="dxa"/>
+          </w:tcPr>
+          <w:p>
+            <w:pPr>
+              <w:jc w:val="center"/>
+              <w:rPr>
+                <w:rFonts w:ascii="Times New Roman" w:hAnsi="Times New Roman" w:cs="Times New Roman"/>
+                <w:sz w:val="28"/>
+              </w:rPr>
+            </w:pPr>
+            <w:r>
+              <w:rPr>
+                <w:rFonts w:ascii="Times New Roman" w:hAnsi="Times New Roman" w:cs="Times New Roman"/>
+                <w:sz w:val="28"/>
+              </w:rPr>
+              <w:t>6</w:t>
+            </w:r>
+          </w:p>
+        </w:tc>
+        <w:tc>
+          <w:tcPr>
+            <w:tcW w:w="8357" w:type="dxa"/>
+          </w:tcPr>
+          <w:p>
+            <w:pPr>
+              <w:jc w:val="center"/>
+              <w:rPr>
+                <w:rFonts w:ascii="Times New Roman" w:hAnsi="Times New Roman" w:cs="Times New Roman"/>
+                <w:sz w:val="28"/>
+                <w:lang w:val="en-US"/>
+              </w:rPr>
+            </w:pPr>
+            <w:r>
+              <w:rPr>
+                <w:rFonts w:ascii="Times New Roman" w:hAnsi="Times New Roman" w:cs="Times New Roman"/>
+                <w:sz w:val="28"/>
+                <w:lang w:val="en-US"/>
+              </w:rPr>
+              <w:t>Горшкова Ника Константиновна</w:t>
+            </w:r>
+          </w:p>
+        </w:tc>
+      </w:tr>
+      <w:tr>
+        <w:tc>
+          <w:tcPr>
+            <w:tcW w:w="988" w:type="dxa"/>
+          </w:tcPr>
+          <w:p>
+            <w:pPr>
+              <w:jc w:val="center"/>
+              <w:rPr>
+                <w:rFonts w:ascii="Times New Roman" w:hAnsi="Times New Roman" w:cs="Times New Roman"/>
+                <w:sz w:val="28"/>
+              </w:rPr>
+            </w:pPr>
+            <w:r>
+              <w:rPr>
+                <w:rFonts w:ascii="Times New Roman" w:hAnsi="Times New Roman" w:cs="Times New Roman"/>
+                <w:sz w:val="28"/>
+              </w:rPr>
+              <w:t>7</w:t>
+            </w:r>
+          </w:p>
+        </w:tc>
+        <w:tc>
+          <w:tcPr>
+            <w:tcW w:w="8357" w:type="dxa"/>
+          </w:tcPr>
+          <w:p>
+            <w:pPr>
+              <w:jc w:val="center"/>
+              <w:rPr>
+                <w:rFonts w:ascii="Times New Roman" w:hAnsi="Times New Roman" w:cs="Times New Roman"/>
+                <w:sz w:val="28"/>
+                <w:lang w:val="en-US"/>
+              </w:rPr>
+            </w:pPr>
+            <w:r>
+              <w:rPr>
+                <w:rFonts w:ascii="Times New Roman" w:hAnsi="Times New Roman" w:cs="Times New Roman"/>
+                <w:sz w:val="28"/>
+                <w:lang w:val="en-US"/>
+              </w:rPr>
+              <w:t>Горячева Ксения Львовна</w:t>
+            </w:r>
+          </w:p>
+        </w:tc>
+      </w:tr>
+      <w:tr>
+        <w:tc>
+          <w:tcPr>
+            <w:tcW w:w="988" w:type="dxa"/>
+          </w:tcPr>
+          <w:p>
+            <w:pPr>
+              <w:jc w:val="center"/>
+              <w:rPr>
+                <w:rFonts w:ascii="Times New Roman" w:hAnsi="Times New Roman" w:cs="Times New Roman"/>
+                <w:sz w:val="28"/>
+              </w:rPr>
+            </w:pPr>
+            <w:r>
+              <w:rPr>
+                <w:rFonts w:ascii="Times New Roman" w:hAnsi="Times New Roman" w:cs="Times New Roman"/>
+                <w:sz w:val="28"/>
+              </w:rPr>
+              <w:t>8</w:t>
+            </w:r>
+          </w:p>
+        </w:tc>
+        <w:tc>
+          <w:tcPr>
+            <w:tcW w:w="8357" w:type="dxa"/>
+          </w:tcPr>
+          <w:p>
+            <w:pPr>
+              <w:jc w:val="center"/>
+              <w:rPr>
+                <w:rFonts w:ascii="Times New Roman" w:hAnsi="Times New Roman" w:cs="Times New Roman"/>
+                <w:sz w:val="28"/>
+                <w:lang w:val="en-US"/>
+              </w:rPr>
+            </w:pPr>
+            <w:r>
+              <w:rPr>
+                <w:rFonts w:ascii="Times New Roman" w:hAnsi="Times New Roman" w:cs="Times New Roman"/>
+                <w:sz w:val="28"/>
+                <w:lang w:val="en-US"/>
+              </w:rPr>
+              <w:t>Еремина Малика Евгеньевна</w:t>
+            </w:r>
+          </w:p>
+        </w:tc>
+      </w:tr>
+      <w:tr>
+        <w:tc>
+          <w:tcPr>
+            <w:tcW w:w="988" w:type="dxa"/>
+          </w:tcPr>
+          <w:p>
+            <w:pPr>
+              <w:jc w:val="center"/>
+              <w:rPr>
+                <w:rFonts w:ascii="Times New Roman" w:hAnsi="Times New Roman" w:cs="Times New Roman"/>
+                <w:sz w:val="28"/>
+              </w:rPr>
+            </w:pPr>
+            <w:r>
+              <w:rPr>
+                <w:rFonts w:ascii="Times New Roman" w:hAnsi="Times New Roman" w:cs="Times New Roman"/>
+                <w:sz w:val="28"/>
+              </w:rPr>
+              <w:t>9</w:t>
+            </w:r>
+          </w:p>
+        </w:tc>
+        <w:tc>
+          <w:tcPr>
+            <w:tcW w:w="8357" w:type="dxa"/>
+          </w:tcPr>
+          <w:p>
+            <w:pPr>
+              <w:jc w:val="center"/>
+              <w:rPr>
+                <w:rFonts w:ascii="Times New Roman" w:hAnsi="Times New Roman" w:cs="Times New Roman"/>
+                <w:sz w:val="28"/>
+                <w:lang w:val="en-US"/>
+              </w:rPr>
+            </w:pPr>
+            <w:r>
+              <w:rPr>
+                <w:rFonts w:ascii="Times New Roman" w:hAnsi="Times New Roman" w:cs="Times New Roman"/>
+                <w:sz w:val="28"/>
+                <w:lang w:val="en-US"/>
+              </w:rPr>
+              <w:t>Ермакова Каролина Георгиевна</w:t>
+            </w:r>
+          </w:p>
+        </w:tc>
+      </w:tr>
+      <w:tr>
+        <w:tc>
+          <w:tcPr>
+            <w:tcW w:w="988" w:type="dxa"/>
+          </w:tcPr>
+          <w:p>
+            <w:pPr>
+              <w:jc w:val="center"/>
+              <w:rPr>
+                <w:rFonts w:ascii="Times New Roman" w:hAnsi="Times New Roman" w:cs="Times New Roman"/>
+                <w:sz w:val="28"/>
+              </w:rPr>
+            </w:pPr>
+            <w:r>
+              <w:rPr>
+                <w:rFonts w:ascii="Times New Roman" w:hAnsi="Times New Roman" w:cs="Times New Roman"/>
+                <w:sz w:val="28"/>
+              </w:rPr>
+              <w:t>10</w:t>
+            </w:r>
+          </w:p>
+        </w:tc>
+        <w:tc>
+          <w:tcPr>
+            <w:tcW w:w="8357" w:type="dxa"/>
+          </w:tcPr>
+          <w:p>
+            <w:pPr>
+              <w:jc w:val="center"/>
+              <w:rPr>
+                <w:rFonts w:ascii="Times New Roman" w:hAnsi="Times New Roman" w:cs="Times New Roman"/>
+                <w:sz w:val="28"/>
+                <w:lang w:val="en-US"/>
+              </w:rPr>
+            </w:pPr>
+            <w:r>
+              <w:rPr>
+                <w:rFonts w:ascii="Times New Roman" w:hAnsi="Times New Roman" w:cs="Times New Roman"/>
+                <w:sz w:val="28"/>
+                <w:lang w:val="en-US"/>
+              </w:rPr>
+              <w:t>Ерофеева Арина Михайловна</w:t>
+            </w:r>
+          </w:p>
+        </w:tc>
+      </w:tr>
+      <w:tr>
+        <w:tc>
+          <w:tcPr>
+            <w:tcW w:w="988" w:type="dxa"/>
+          </w:tcPr>
+          <w:p>
+            <w:pPr>
+              <w:jc w:val="center"/>
+              <w:rPr>
+                <w:rFonts w:ascii="Times New Roman" w:hAnsi="Times New Roman" w:cs="Times New Roman"/>
+                <w:sz w:val="28"/>
+              </w:rPr>
+            </w:pPr>
+            <w:r>
+              <w:rPr>
+                <w:rFonts w:ascii="Times New Roman" w:hAnsi="Times New Roman" w:cs="Times New Roman"/>
+                <w:sz w:val="28"/>
+              </w:rPr>
+              <w:t>11</w:t>
+            </w:r>
+          </w:p>
+        </w:tc>
+        <w:tc>
+          <w:tcPr>
+            <w:tcW w:w="8357" w:type="dxa"/>
+          </w:tcPr>
+          <w:p>
+            <w:pPr>
+              <w:jc w:val="center"/>
+              <w:rPr>
+                <w:rFonts w:ascii="Times New Roman" w:hAnsi="Times New Roman" w:cs="Times New Roman"/>
+                <w:sz w:val="28"/>
+                <w:lang w:val="en-US"/>
+              </w:rPr>
+            </w:pPr>
+            <w:r>
+              <w:rPr>
+                <w:rFonts w:ascii="Times New Roman" w:hAnsi="Times New Roman" w:cs="Times New Roman"/>
+                <w:sz w:val="28"/>
+                <w:lang w:val="en-US"/>
+              </w:rPr>
               <w:t>Ивашевский Илья Игоревич</w:t>
             </w:r>
           </w:p>
@@ -205,7 +665,191 @@
                 <w:rFonts w:ascii="Times New Roman" w:hAnsi="Times New Roman" w:cs="Times New Roman"/>
                 <w:sz w:val="28"/>
               </w:rPr>
-              <w:t>2</w:t>
+              <w:t>12</w:t>
+            </w:r>
+          </w:p>
+        </w:tc>
+        <w:tc>
+          <w:tcPr>
+            <w:tcW w:w="8357" w:type="dxa"/>
+          </w:tcPr>
+          <w:p>
+            <w:pPr>
+              <w:jc w:val="center"/>
+              <w:rPr>
+                <w:rFonts w:ascii="Times New Roman" w:hAnsi="Times New Roman" w:cs="Times New Roman"/>
+                <w:sz w:val="28"/>
+                <w:lang w:val="en-US"/>
+              </w:rPr>
+            </w:pPr>
+            <w:r>
+              <w:rPr>
+                <w:rFonts w:ascii="Times New Roman" w:hAnsi="Times New Roman" w:cs="Times New Roman"/>
+                <w:sz w:val="28"/>
+                <w:lang w:val="en-US"/>
+              </w:rPr>
+              <w:t>Ильин Игорь Даниилович</w:t>
+            </w:r>
+          </w:p>
+        </w:tc>
+      </w:tr>
+      <w:tr>
+        <w:tc>
+          <w:tcPr>
+            <w:tcW w:w="988" w:type="dxa"/>
+          </w:tcPr>
+          <w:p>
+            <w:pPr>
+              <w:jc w:val="center"/>
+              <w:rPr>
+                <w:rFonts w:ascii="Times New Roman" w:hAnsi="Times New Roman" w:cs="Times New Roman"/>
+                <w:sz w:val="28"/>
+              </w:rPr>
+            </w:pPr>
+            <w:r>
+              <w:rPr>
+                <w:rFonts w:ascii="Times New Roman" w:hAnsi="Times New Roman" w:cs="Times New Roman"/>
+                <w:sz w:val="28"/>
+              </w:rPr>
+              <w:t>13</w:t>
+            </w:r>
+          </w:p>
+        </w:tc>
+        <w:tc>
+          <w:tcPr>
+            <w:tcW w:w="8357" w:type="dxa"/>
+          </w:tcPr>
+          <w:p>
+            <w:pPr>
+              <w:jc w:val="center"/>
+              <w:rPr>
+                <w:rFonts w:ascii="Times New Roman" w:hAnsi="Times New Roman" w:cs="Times New Roman"/>
+                <w:sz w:val="28"/>
+                <w:lang w:val="en-US"/>
+              </w:rPr>
+            </w:pPr>
+            <w:r>
+              <w:rPr>
+                <w:rFonts w:ascii="Times New Roman" w:hAnsi="Times New Roman" w:cs="Times New Roman"/>
+                <w:sz w:val="28"/>
+                <w:lang w:val="en-US"/>
+              </w:rPr>
+              <w:t>Карпов Евгений Львович</w:t>
+            </w:r>
+          </w:p>
+        </w:tc>
+      </w:tr>
+      <w:tr>
+        <w:tc>
+          <w:tcPr>
+            <w:tcW w:w="988" w:type="dxa"/>
+          </w:tcPr>
+          <w:p>
+            <w:pPr>
+              <w:jc w:val="center"/>
+              <w:rPr>
+                <w:rFonts w:ascii="Times New Roman" w:hAnsi="Times New Roman" w:cs="Times New Roman"/>
+                <w:sz w:val="28"/>
+              </w:rPr>
+            </w:pPr>
+            <w:r>
+              <w:rPr>
+                <w:rFonts w:ascii="Times New Roman" w:hAnsi="Times New Roman" w:cs="Times New Roman"/>
+                <w:sz w:val="28"/>
+              </w:rPr>
+              <w:t>14</w:t>
+            </w:r>
+          </w:p>
+        </w:tc>
+        <w:tc>
+          <w:tcPr>
+            <w:tcW w:w="8357" w:type="dxa"/>
+          </w:tcPr>
+          <w:p>
+            <w:pPr>
+              <w:jc w:val="center"/>
+              <w:rPr>
+                <w:rFonts w:ascii="Times New Roman" w:hAnsi="Times New Roman" w:cs="Times New Roman"/>
+                <w:sz w:val="28"/>
+                <w:lang w:val="en-US"/>
+              </w:rPr>
+            </w:pPr>
+            <w:r>
+              <w:rPr>
+                <w:rFonts w:ascii="Times New Roman" w:hAnsi="Times New Roman" w:cs="Times New Roman"/>
+                <w:sz w:val="28"/>
+                <w:lang w:val="en-US"/>
+              </w:rPr>
+              <w:t>Колосова Полина Руслановна</w:t>
+            </w:r>
+          </w:p>
+        </w:tc>
+      </w:tr>
+      <w:tr>
+        <w:tc>
+          <w:tcPr>
+            <w:tcW w:w="988" w:type="dxa"/>
+          </w:tcPr>
+          <w:p>
+            <w:pPr>
+              <w:jc w:val="center"/>
+              <w:rPr>
+                <w:rFonts w:ascii="Times New Roman" w:hAnsi="Times New Roman" w:cs="Times New Roman"/>
+                <w:sz w:val="28"/>
+              </w:rPr>
+            </w:pPr>
+            <w:r>
+              <w:rPr>
+                <w:rFonts w:ascii="Times New Roman" w:hAnsi="Times New Roman" w:cs="Times New Roman"/>
+                <w:sz w:val="28"/>
+              </w:rPr>
+              <w:t>15</w:t>
+            </w:r>
+          </w:p>
+        </w:tc>
+        <w:tc>
+          <w:tcPr>
+            <w:tcW w:w="8357" w:type="dxa"/>
+          </w:tcPr>
+          <w:p>
+            <w:pPr>
+              <w:jc w:val="center"/>
+              <w:rPr>
+                <w:rFonts w:ascii="Times New Roman" w:hAnsi="Times New Roman" w:cs="Times New Roman"/>
+                <w:sz w:val="28"/>
+                <w:lang w:val="en-US"/>
+              </w:rPr>
+            </w:pPr>
+            <w:r>
+              <w:rPr>
+                <w:rFonts w:ascii="Times New Roman" w:hAnsi="Times New Roman" w:cs="Times New Roman"/>
+                <w:sz w:val="28"/>
+                <w:lang w:val="en-US"/>
+              </w:rPr>
+              <w:t>Кузьмин Глеб Романович</w:t>
+            </w:r>
+          </w:p>
+        </w:tc>
+      </w:tr>
+      <w:tr>
+        <w:tc>
+          <w:tcPr>
+            <w:tcW w:w="988" w:type="dxa"/>
+          </w:tcPr>
+          <w:p>
+            <w:pPr>
+              <w:jc w:val="center"/>
+              <w:rPr>
+                <w:rFonts w:ascii="Times New Roman" w:hAnsi="Times New Roman" w:cs="Times New Roman"/>
+                <w:sz w:val="28"/>
+              </w:rPr>
+            </w:pPr>
+            <w:r>
+              <w:rPr>
+                <w:rFonts w:ascii="Times New Roman" w:hAnsi="Times New Roman" w:cs="Times New Roman"/>
+                <w:sz w:val="28"/>
+              </w:rPr>
+              <w:t>16</w:t>
             </w:r>
           </w:p>
         </w:tc>
@@ -229,6 +873,512 @@
                 <w:lang w:val="en-US"/>
               </w:rPr>
               <w:t>Кухарчук Дмитрий Сергеевич</w:t>
+            </w:r>
+          </w:p>
+        </w:tc>
+      </w:tr>
+      <w:tr>
+        <w:tc>
+          <w:tcPr>
+            <w:tcW w:w="988" w:type="dxa"/>
+          </w:tcPr>
+          <w:p>
+            <w:pPr>
+              <w:jc w:val="center"/>
+              <w:rPr>
+                <w:rFonts w:ascii="Times New Roman" w:hAnsi="Times New Roman" w:cs="Times New Roman"/>
+                <w:sz w:val="28"/>
+              </w:rPr>
+            </w:pPr>
+            <w:r>
+              <w:rPr>
+                <w:rFonts w:ascii="Times New Roman" w:hAnsi="Times New Roman" w:cs="Times New Roman"/>
+                <w:sz w:val="28"/>
+              </w:rPr>
+              <w:t>17</w:t>
+            </w:r>
+          </w:p>
+        </w:tc>
+        <w:tc>
+          <w:tcPr>
+            <w:tcW w:w="8357" w:type="dxa"/>
+          </w:tcPr>
+          <w:p>
+            <w:pPr>
+              <w:jc w:val="center"/>
+              <w:rPr>
+                <w:rFonts w:ascii="Times New Roman" w:hAnsi="Times New Roman" w:cs="Times New Roman"/>
+                <w:sz w:val="28"/>
+                <w:lang w:val="en-US"/>
+              </w:rPr>
+            </w:pPr>
+            <w:r>
+              <w:rPr>
+                <w:rFonts w:ascii="Times New Roman" w:hAnsi="Times New Roman" w:cs="Times New Roman"/>
+                <w:sz w:val="28"/>
+                <w:lang w:val="en-US"/>
+              </w:rPr>
+              <w:t>Михайлов Юрий Миронович</w:t>
+            </w:r>
+          </w:p>
+        </w:tc>
+      </w:tr>
+      <w:tr>
+        <w:tc>
+          <w:tcPr>
+            <w:tcW w:w="988" w:type="dxa"/>
+          </w:tcPr>
+          <w:p>
+            <w:pPr>
+              <w:jc w:val="center"/>
+              <w:rPr>
+                <w:rFonts w:ascii="Times New Roman" w:hAnsi="Times New Roman" w:cs="Times New Roman"/>
+                <w:sz w:val="28"/>
+              </w:rPr>
+            </w:pPr>
+            <w:r>
+              <w:rPr>
+                <w:rFonts w:ascii="Times New Roman" w:hAnsi="Times New Roman" w:cs="Times New Roman"/>
+                <w:sz w:val="28"/>
+              </w:rPr>
+              <w:t>18</w:t>
+            </w:r>
+          </w:p>
+        </w:tc>
+        <w:tc>
+          <w:tcPr>
+            <w:tcW w:w="8357" w:type="dxa"/>
+          </w:tcPr>
+          <w:p>
+            <w:pPr>
+              <w:jc w:val="center"/>
+              <w:rPr>
+                <w:rFonts w:ascii="Times New Roman" w:hAnsi="Times New Roman" w:cs="Times New Roman"/>
+                <w:sz w:val="28"/>
+                <w:lang w:val="en-US"/>
+              </w:rPr>
+            </w:pPr>
+            <w:r>
+              <w:rPr>
+                <w:rFonts w:ascii="Times New Roman" w:hAnsi="Times New Roman" w:cs="Times New Roman"/>
+                <w:sz w:val="28"/>
+                <w:lang w:val="en-US"/>
+              </w:rPr>
+              <w:t>Моисеев Владимир Всеволодович</w:t>
+            </w:r>
+          </w:p>
+        </w:tc>
+      </w:tr>
+      <w:tr>
+        <w:tc>
+          <w:tcPr>
+            <w:tcW w:w="988" w:type="dxa"/>
+          </w:tcPr>
+          <w:p>
+            <w:pPr>
+              <w:jc w:val="center"/>
+              <w:rPr>
+                <w:rFonts w:ascii="Times New Roman" w:hAnsi="Times New Roman" w:cs="Times New Roman"/>
+                <w:sz w:val="28"/>
+              </w:rPr>
+            </w:pPr>
+            <w:r>
+              <w:rPr>
+                <w:rFonts w:ascii="Times New Roman" w:hAnsi="Times New Roman" w:cs="Times New Roman"/>
+                <w:sz w:val="28"/>
+              </w:rPr>
+              <w:t>19</w:t>
+            </w:r>
+          </w:p>
+        </w:tc>
+        <w:tc>
+          <w:tcPr>
+            <w:tcW w:w="8357" w:type="dxa"/>
+          </w:tcPr>
+          <w:p>
+            <w:pPr>
+              <w:jc w:val="center"/>
+              <w:rPr>
+                <w:rFonts w:ascii="Times New Roman" w:hAnsi="Times New Roman" w:cs="Times New Roman"/>
+                <w:sz w:val="28"/>
+                <w:lang w:val="en-US"/>
+              </w:rPr>
+            </w:pPr>
+            <w:r>
+              <w:rPr>
+                <w:rFonts w:ascii="Times New Roman" w:hAnsi="Times New Roman" w:cs="Times New Roman"/>
+                <w:sz w:val="28"/>
+                <w:lang w:val="en-US"/>
+              </w:rPr>
+              <w:t>Олейникова Елизавета Львовна</w:t>
+            </w:r>
+          </w:p>
+        </w:tc>
+      </w:tr>
+      <w:tr>
+        <w:tc>
+          <w:tcPr>
+            <w:tcW w:w="988" w:type="dxa"/>
+          </w:tcPr>
+          <w:p>
+            <w:pPr>
+              <w:jc w:val="center"/>
+              <w:rPr>
+                <w:rFonts w:ascii="Times New Roman" w:hAnsi="Times New Roman" w:cs="Times New Roman"/>
+                <w:sz w:val="28"/>
+              </w:rPr>
+            </w:pPr>
+            <w:r>
+              <w:rPr>
+                <w:rFonts w:ascii="Times New Roman" w:hAnsi="Times New Roman" w:cs="Times New Roman"/>
+                <w:sz w:val="28"/>
+              </w:rPr>
+              <w:t>20</w:t>
+            </w:r>
+          </w:p>
+        </w:tc>
+        <w:tc>
+          <w:tcPr>
+            <w:tcW w:w="8357" w:type="dxa"/>
+          </w:tcPr>
+          <w:p>
+            <w:pPr>
+              <w:jc w:val="center"/>
+              <w:rPr>
+                <w:rFonts w:ascii="Times New Roman" w:hAnsi="Times New Roman" w:cs="Times New Roman"/>
+                <w:sz w:val="28"/>
+                <w:lang w:val="en-US"/>
+              </w:rPr>
+            </w:pPr>
+            <w:r>
+              <w:rPr>
+                <w:rFonts w:ascii="Times New Roman" w:hAnsi="Times New Roman" w:cs="Times New Roman"/>
+                <w:sz w:val="28"/>
+                <w:lang w:val="en-US"/>
+              </w:rPr>
+              <w:t>Орлова Полина Артёмовна</w:t>
+            </w:r>
+          </w:p>
+        </w:tc>
+      </w:tr>
+      <w:tr>
+        <w:tc>
+          <w:tcPr>
+            <w:tcW w:w="988" w:type="dxa"/>
+          </w:tcPr>
+          <w:p>
+            <w:pPr>
+              <w:jc w:val="center"/>
+              <w:rPr>
+                <w:rFonts w:ascii="Times New Roman" w:hAnsi="Times New Roman" w:cs="Times New Roman"/>
+                <w:sz w:val="28"/>
+              </w:rPr>
+            </w:pPr>
+            <w:r>
+              <w:rPr>
+                <w:rFonts w:ascii="Times New Roman" w:hAnsi="Times New Roman" w:cs="Times New Roman"/>
+                <w:sz w:val="28"/>
+              </w:rPr>
+              <w:t>21</w:t>
+            </w:r>
+          </w:p>
+        </w:tc>
+        <w:tc>
+          <w:tcPr>
+            <w:tcW w:w="8357" w:type="dxa"/>
+          </w:tcPr>
+          <w:p>
+            <w:pPr>
+              <w:jc w:val="center"/>
+              <w:rPr>
+                <w:rFonts w:ascii="Times New Roman" w:hAnsi="Times New Roman" w:cs="Times New Roman"/>
+                <w:sz w:val="28"/>
+                <w:lang w:val="en-US"/>
+              </w:rPr>
+            </w:pPr>
+            <w:r>
+              <w:rPr>
+                <w:rFonts w:ascii="Times New Roman" w:hAnsi="Times New Roman" w:cs="Times New Roman"/>
+                <w:sz w:val="28"/>
+                <w:lang w:val="en-US"/>
+              </w:rPr>
+              <w:t>Павлова Анастасия Даниэльевна</w:t>
+            </w:r>
+          </w:p>
+        </w:tc>
+      </w:tr>
+      <w:tr>
+        <w:tc>
+          <w:tcPr>
+            <w:tcW w:w="988" w:type="dxa"/>
+          </w:tcPr>
+          <w:p>
+            <w:pPr>
+              <w:jc w:val="center"/>
+              <w:rPr>
+                <w:rFonts w:ascii="Times New Roman" w:hAnsi="Times New Roman" w:cs="Times New Roman"/>
+                <w:sz w:val="28"/>
+              </w:rPr>
+            </w:pPr>
+            <w:r>
+              <w:rPr>
+                <w:rFonts w:ascii="Times New Roman" w:hAnsi="Times New Roman" w:cs="Times New Roman"/>
+                <w:sz w:val="28"/>
+              </w:rPr>
+              <w:t>22</w:t>
+            </w:r>
+          </w:p>
+        </w:tc>
+        <w:tc>
+          <w:tcPr>
+            <w:tcW w:w="8357" w:type="dxa"/>
+          </w:tcPr>
+          <w:p>
+            <w:pPr>
+              <w:jc w:val="center"/>
+              <w:rPr>
+                <w:rFonts w:ascii="Times New Roman" w:hAnsi="Times New Roman" w:cs="Times New Roman"/>
+                <w:sz w:val="28"/>
+                <w:lang w:val="en-US"/>
+              </w:rPr>
+            </w:pPr>
+            <w:r>
+              <w:rPr>
+                <w:rFonts w:ascii="Times New Roman" w:hAnsi="Times New Roman" w:cs="Times New Roman"/>
+                <w:sz w:val="28"/>
+                <w:lang w:val="en-US"/>
+              </w:rPr>
+              <w:t>Поликарпова Юлия Фёдоровна</w:t>
+            </w:r>
+          </w:p>
+        </w:tc>
+      </w:tr>
+      <w:tr>
+        <w:tc>
+          <w:tcPr>
+            <w:tcW w:w="988" w:type="dxa"/>
+          </w:tcPr>
+          <w:p>
+            <w:pPr>
+              <w:jc w:val="center"/>
+              <w:rPr>
+                <w:rFonts w:ascii="Times New Roman" w:hAnsi="Times New Roman" w:cs="Times New Roman"/>
+                <w:sz w:val="28"/>
+              </w:rPr>
+            </w:pPr>
+            <w:r>
+              <w:rPr>
+                <w:rFonts w:ascii="Times New Roman" w:hAnsi="Times New Roman" w:cs="Times New Roman"/>
+                <w:sz w:val="28"/>
+              </w:rPr>
+              <w:t>23</w:t>
+            </w:r>
+          </w:p>
+        </w:tc>
+        <w:tc>
+          <w:tcPr>
+            <w:tcW w:w="8357" w:type="dxa"/>
+          </w:tcPr>
+          <w:p>
+            <w:pPr>
+              <w:jc w:val="center"/>
+              <w:rPr>
+                <w:rFonts w:ascii="Times New Roman" w:hAnsi="Times New Roman" w:cs="Times New Roman"/>
+                <w:sz w:val="28"/>
+                <w:lang w:val="en-US"/>
+              </w:rPr>
+            </w:pPr>
+            <w:r>
+              <w:rPr>
+                <w:rFonts w:ascii="Times New Roman" w:hAnsi="Times New Roman" w:cs="Times New Roman"/>
+                <w:sz w:val="28"/>
+                <w:lang w:val="en-US"/>
+              </w:rPr>
+              <w:t>Пономарев Давид Алексеевич</w:t>
+            </w:r>
+          </w:p>
+        </w:tc>
+      </w:tr>
+      <w:tr>
+        <w:tc>
+          <w:tcPr>
+            <w:tcW w:w="988" w:type="dxa"/>
+          </w:tcPr>
+          <w:p>
+            <w:pPr>
+              <w:jc w:val="center"/>
+              <w:rPr>
+                <w:rFonts w:ascii="Times New Roman" w:hAnsi="Times New Roman" w:cs="Times New Roman"/>
+                <w:sz w:val="28"/>
+              </w:rPr>
+            </w:pPr>
+            <w:r>
+              <w:rPr>
+                <w:rFonts w:ascii="Times New Roman" w:hAnsi="Times New Roman" w:cs="Times New Roman"/>
+                <w:sz w:val="28"/>
+              </w:rPr>
+              <w:t>24</w:t>
+            </w:r>
+          </w:p>
+        </w:tc>
+        <w:tc>
+          <w:tcPr>
+            <w:tcW w:w="8357" w:type="dxa"/>
+          </w:tcPr>
+          <w:p>
+            <w:pPr>
+              <w:jc w:val="center"/>
+              <w:rPr>
+                <w:rFonts w:ascii="Times New Roman" w:hAnsi="Times New Roman" w:cs="Times New Roman"/>
+                <w:sz w:val="28"/>
+                <w:lang w:val="en-US"/>
+              </w:rPr>
+            </w:pPr>
+            <w:r>
+              <w:rPr>
+                <w:rFonts w:ascii="Times New Roman" w:hAnsi="Times New Roman" w:cs="Times New Roman"/>
+                <w:sz w:val="28"/>
+                <w:lang w:val="en-US"/>
+              </w:rPr>
+              <w:t>Свиридов Илья Денисович</w:t>
+            </w:r>
+          </w:p>
+        </w:tc>
+      </w:tr>
+      <w:tr>
+        <w:tc>
+          <w:tcPr>
+            <w:tcW w:w="988" w:type="dxa"/>
+          </w:tcPr>
+          <w:p>
+            <w:pPr>
+              <w:jc w:val="center"/>
+              <w:rPr>
+                <w:rFonts w:ascii="Times New Roman" w:hAnsi="Times New Roman" w:cs="Times New Roman"/>
+                <w:sz w:val="28"/>
+              </w:rPr>
+            </w:pPr>
+            <w:r>
+              <w:rPr>
+                <w:rFonts w:ascii="Times New Roman" w:hAnsi="Times New Roman" w:cs="Times New Roman"/>
+                <w:sz w:val="28"/>
+              </w:rPr>
+              <w:t>25</w:t>
+            </w:r>
+          </w:p>
+        </w:tc>
+        <w:tc>
+          <w:tcPr>
+            <w:tcW w:w="8357" w:type="dxa"/>
+          </w:tcPr>
+          <w:p>
+            <w:pPr>
+              <w:jc w:val="center"/>
+              <w:rPr>
+                <w:rFonts w:ascii="Times New Roman" w:hAnsi="Times New Roman" w:cs="Times New Roman"/>
+                <w:sz w:val="28"/>
+                <w:lang w:val="en-US"/>
+              </w:rPr>
+            </w:pPr>
+            <w:r>
+              <w:rPr>
+                <w:rFonts w:ascii="Times New Roman" w:hAnsi="Times New Roman" w:cs="Times New Roman"/>
+                <w:sz w:val="28"/>
+                <w:lang w:val="en-US"/>
+              </w:rPr>
+              <w:t>Токарев Илья Матвеевич</w:t>
+            </w:r>
+          </w:p>
+        </w:tc>
+      </w:tr>
+      <w:tr>
+        <w:tc>
+          <w:tcPr>
+            <w:tcW w:w="988" w:type="dxa"/>
+          </w:tcPr>
+          <w:p>
+            <w:pPr>
+              <w:jc w:val="center"/>
+              <w:rPr>
+                <w:rFonts w:ascii="Times New Roman" w:hAnsi="Times New Roman" w:cs="Times New Roman"/>
+                <w:sz w:val="28"/>
+              </w:rPr>
+            </w:pPr>
+            <w:r>
+              <w:rPr>
+                <w:rFonts w:ascii="Times New Roman" w:hAnsi="Times New Roman" w:cs="Times New Roman"/>
+                <w:sz w:val="28"/>
+              </w:rPr>
+              <w:t>26</w:t>
+            </w:r>
+          </w:p>
+        </w:tc>
+        <w:tc>
+          <w:tcPr>
+            <w:tcW w:w="8357" w:type="dxa"/>
+          </w:tcPr>
+          <w:p>
+            <w:pPr>
+              <w:jc w:val="center"/>
+              <w:rPr>
+                <w:rFonts w:ascii="Times New Roman" w:hAnsi="Times New Roman" w:cs="Times New Roman"/>
+                <w:sz w:val="28"/>
+                <w:lang w:val="en-US"/>
+              </w:rPr>
+            </w:pPr>
+            <w:r>
+              <w:rPr>
+                <w:rFonts w:ascii="Times New Roman" w:hAnsi="Times New Roman" w:cs="Times New Roman"/>
+                <w:sz w:val="28"/>
+                <w:lang w:val="en-US"/>
+              </w:rPr>
+              <w:t>Харитонов Константин Артёмович</w:t>
+            </w:r>
+          </w:p>
+        </w:tc>
+      </w:tr>
+      <w:tr>
+        <w:tc>
+          <w:tcPr>
+            <w:tcW w:w="988" w:type="dxa"/>
+          </w:tcPr>
+          <w:p>
+            <w:pPr>
+              <w:jc w:val="center"/>
+              <w:rPr>
+                <w:rFonts w:ascii="Times New Roman" w:hAnsi="Times New Roman" w:cs="Times New Roman"/>
+                <w:sz w:val="28"/>
+              </w:rPr>
+            </w:pPr>
+            <w:r>
+              <w:rPr>
+                <w:rFonts w:ascii="Times New Roman" w:hAnsi="Times New Roman" w:cs="Times New Roman"/>
+                <w:sz w:val="28"/>
+              </w:rPr>
+              <w:t>27</w:t>
+            </w:r>
+          </w:p>
+        </w:tc>
+        <w:tc>
+          <w:tcPr>
+            <w:tcW w:w="8357" w:type="dxa"/>
+          </w:tcPr>
+          <w:p>
+            <w:pPr>
+              <w:jc w:val="center"/>
+              <w:rPr>
+                <w:rFonts w:ascii="Times New Roman" w:hAnsi="Times New Roman" w:cs="Times New Roman"/>
+                <w:sz w:val="28"/>
+                <w:lang w:val="en-US"/>
+              </w:rPr>
+            </w:pPr>
+            <w:r>
+              <w:rPr>
+                <w:rFonts w:ascii="Times New Roman" w:hAnsi="Times New Roman" w:cs="Times New Roman"/>
+                <w:sz w:val="28"/>
+                <w:lang w:val="en-US"/>
+              </w:rPr>
+              <w:t>Черных Елена Давидовна</w:t>
             </w:r>
           </w:p>
         </w:tc>
